--- a/pdf_html/Neupane, Achal-Cover Letter.docx
+++ b/pdf_html/Neupane, Achal-Cover Letter.docx
@@ -270,16 +270,7 @@
           <w:bdr w:val="none" w:sz="0" w:space="0" w:color="auto" w:frame="1"/>
           <w:shd w:val="clear" w:color="auto" w:fill="FFFFFF"/>
         </w:rPr>
-        <w:t>I am a PhD candidate at South Dakota State University (Brookings, SD, USA</w:t>
-      </w:r>
-      <w:bookmarkStart w:id="0" w:name="_GoBack"/>
-      <w:bookmarkEnd w:id="0"/>
-      <w:r>
-        <w:rPr>
-          <w:bdr w:val="none" w:sz="0" w:space="0" w:color="auto" w:frame="1"/>
-          <w:shd w:val="clear" w:color="auto" w:fill="FFFFFF"/>
-        </w:rPr>
-        <w:t xml:space="preserve">) and will be graduating with a specialization in bioinformatics in May, 2020. I have previously worked on a variety of bioinformatics projects at both US and Australian universities and have developed a </w:t>
+        <w:t xml:space="preserve">I am a PhD candidate at South Dakota State University (Brookings, SD, USA) and will be graduating with a specialization in bioinformatics in May, 2020. I have previously worked on a variety of bioinformatics projects at both US and Australian universities and have developed a </w:t>
       </w:r>
       <w:r>
         <w:rPr>
@@ -1445,6 +1436,11 @@
       <w:r>
         <w:t>beginning</w:t>
       </w:r>
+      <w:r>
+        <w:t xml:space="preserve"> of</w:t>
+      </w:r>
+      <w:bookmarkStart w:id="0" w:name="_GoBack"/>
+      <w:bookmarkEnd w:id="0"/>
       <w:r>
         <w:t xml:space="preserve"> </w:t>
       </w:r>
@@ -2552,7 +2548,7 @@
 </file>
 
 <file path=customXml/itemProps1.xml><?xml version="1.0" encoding="utf-8"?>
-<ds:datastoreItem xmlns:ds="http://schemas.openxmlformats.org/officeDocument/2006/customXml" ds:itemID="{A732B96E-4E77-C744-9E29-3E5A8DA3E6C1}">
+<ds:datastoreItem xmlns:ds="http://schemas.openxmlformats.org/officeDocument/2006/customXml" ds:itemID="{8D45F41E-3C6B-AB4D-8672-28786C26930D}">
   <ds:schemaRefs>
     <ds:schemaRef ds:uri="http://schemas.openxmlformats.org/officeDocument/2006/bibliography"/>
   </ds:schemaRefs>

--- a/pdf_html/Neupane, Achal-Cover Letter.docx
+++ b/pdf_html/Neupane, Achal-Cover Letter.docx
@@ -58,7 +58,7 @@
           <w:bdr w:val="none" w:sz="0" w:space="0" w:color="auto" w:frame="1"/>
           <w:shd w:val="clear" w:color="auto" w:fill="FFFFFF"/>
         </w:rPr>
-        <w:t>1</w:t>
+        <w:t>8</w:t>
       </w:r>
       <w:r>
         <w:rPr>
@@ -125,21 +125,7 @@
           <w:bdr w:val="none" w:sz="0" w:space="0" w:color="auto" w:frame="1"/>
           <w:shd w:val="clear" w:color="auto" w:fill="FFFFFF"/>
         </w:rPr>
-        <w:t>S</w:t>
-      </w:r>
-      <w:r>
-        <w:rPr>
-          <w:bdr w:val="none" w:sz="0" w:space="0" w:color="auto" w:frame="1"/>
-          <w:shd w:val="clear" w:color="auto" w:fill="FFFFFF"/>
-        </w:rPr>
-        <w:t xml:space="preserve">earch </w:t>
-      </w:r>
-      <w:r>
-        <w:rPr>
-          <w:bdr w:val="none" w:sz="0" w:space="0" w:color="auto" w:frame="1"/>
-          <w:shd w:val="clear" w:color="auto" w:fill="FFFFFF"/>
-        </w:rPr>
-        <w:t>Committee</w:t>
+        <w:t>Search Committee</w:t>
       </w:r>
       <w:r>
         <w:rPr>
@@ -211,14 +197,21 @@
           <w:bdr w:val="none" w:sz="0" w:space="0" w:color="auto" w:frame="1"/>
           <w:shd w:val="clear" w:color="auto" w:fill="FFFFFF"/>
         </w:rPr>
-        <w:t>Post Doctoral Research Associate - Computational Biology</w:t>
-      </w:r>
-      <w:r>
-        <w:rPr>
-          <w:bdr w:val="none" w:sz="0" w:space="0" w:color="auto" w:frame="1"/>
-          <w:shd w:val="clear" w:color="auto" w:fill="FFFFFF"/>
-        </w:rPr>
-        <w:t xml:space="preserve"> position</w:t>
+        <w:t>Postdoctoral in Computational Biology and Machine Learning</w:t>
+      </w:r>
+      <w:r>
+        <w:rPr>
+          <w:bdr w:val="none" w:sz="0" w:space="0" w:color="auto" w:frame="1"/>
+          <w:shd w:val="clear" w:color="auto" w:fill="FFFFFF"/>
+        </w:rPr>
+        <w:t xml:space="preserve"> </w:t>
+      </w:r>
+      <w:r>
+        <w:rPr>
+          <w:bdr w:val="none" w:sz="0" w:space="0" w:color="auto" w:frame="1"/>
+          <w:shd w:val="clear" w:color="auto" w:fill="FFFFFF"/>
+        </w:rPr>
+        <w:t>position</w:t>
       </w:r>
       <w:r>
         <w:rPr>
@@ -240,23 +233,7 @@
           <w:bdr w:val="none" w:sz="0" w:space="0" w:color="auto" w:frame="1"/>
           <w:shd w:val="clear" w:color="auto" w:fill="FFFFFF"/>
         </w:rPr>
-        <w:t>University of</w:t>
-      </w:r>
-      <w:r>
-        <w:rPr>
-          <w:u w:val="single"/>
-          <w:bdr w:val="none" w:sz="0" w:space="0" w:color="auto" w:frame="1"/>
-          <w:shd w:val="clear" w:color="auto" w:fill="FFFFFF"/>
-        </w:rPr>
-        <w:t xml:space="preserve"> </w:t>
-      </w:r>
-      <w:r>
-        <w:rPr>
-          <w:u w:val="single"/>
-          <w:bdr w:val="none" w:sz="0" w:space="0" w:color="auto" w:frame="1"/>
-          <w:shd w:val="clear" w:color="auto" w:fill="FFFFFF"/>
-        </w:rPr>
-        <w:t>Nebraska-Lincoln</w:t>
+        <w:t>UPMC Hillman Cancer Center (UPCI)</w:t>
       </w:r>
       <w:r>
         <w:rPr>
@@ -270,7 +247,44 @@
           <w:bdr w:val="none" w:sz="0" w:space="0" w:color="auto" w:frame="1"/>
           <w:shd w:val="clear" w:color="auto" w:fill="FFFFFF"/>
         </w:rPr>
-        <w:t xml:space="preserve">I am a PhD candidate at South Dakota State University (Brookings, SD, USA) and will be graduating with a specialization in bioinformatics in May, 2020. I have previously worked on a variety of bioinformatics projects at both US and Australian universities and have developed a </w:t>
+        <w:t xml:space="preserve">I am a PhD candidate at South Dakota State University (Brookings, SD, USA) and will be graduating with a specialization in bioinformatics in </w:t>
+      </w:r>
+      <w:proofErr w:type="gramStart"/>
+      <w:r>
+        <w:rPr>
+          <w:bdr w:val="none" w:sz="0" w:space="0" w:color="auto" w:frame="1"/>
+          <w:shd w:val="clear" w:color="auto" w:fill="FFFFFF"/>
+        </w:rPr>
+        <w:t>April</w:t>
+      </w:r>
+      <w:r>
+        <w:rPr>
+          <w:bdr w:val="none" w:sz="0" w:space="0" w:color="auto" w:frame="1"/>
+          <w:shd w:val="clear" w:color="auto" w:fill="FFFFFF"/>
+        </w:rPr>
+        <w:t>,</w:t>
+      </w:r>
+      <w:proofErr w:type="gramEnd"/>
+      <w:r>
+        <w:rPr>
+          <w:bdr w:val="none" w:sz="0" w:space="0" w:color="auto" w:frame="1"/>
+          <w:shd w:val="clear" w:color="auto" w:fill="FFFFFF"/>
+        </w:rPr>
+        <w:t xml:space="preserve"> 20</w:t>
+      </w:r>
+      <w:r>
+        <w:rPr>
+          <w:bdr w:val="none" w:sz="0" w:space="0" w:color="auto" w:frame="1"/>
+          <w:shd w:val="clear" w:color="auto" w:fill="FFFFFF"/>
+        </w:rPr>
+        <w:t>20</w:t>
+      </w:r>
+      <w:r>
+        <w:rPr>
+          <w:bdr w:val="none" w:sz="0" w:space="0" w:color="auto" w:frame="1"/>
+          <w:shd w:val="clear" w:color="auto" w:fill="FFFFFF"/>
+        </w:rPr>
+        <w:t xml:space="preserve">. I have previously worked on a variety of bioinformatics projects at both US and Australian universities and have developed a </w:t>
       </w:r>
       <w:r>
         <w:rPr>
@@ -1439,79 +1453,85 @@
       <w:r>
         <w:t xml:space="preserve"> of</w:t>
       </w:r>
+      <w:r>
+        <w:t xml:space="preserve"> </w:t>
+      </w:r>
+      <w:r>
+        <w:t xml:space="preserve">my </w:t>
+      </w:r>
+      <w:r>
+        <w:t>graduate</w:t>
+      </w:r>
+      <w:r>
+        <w:t xml:space="preserve"> program, I have taken several “data-heavy” courses from Statistics and Computer </w:t>
+      </w:r>
+      <w:r>
+        <w:t>S</w:t>
+      </w:r>
+      <w:r>
+        <w:t xml:space="preserve">cience </w:t>
+      </w:r>
+      <w:r>
+        <w:t>d</w:t>
+      </w:r>
+      <w:r>
+        <w:t>epartment</w:t>
+      </w:r>
+      <w:r>
+        <w:t>s</w:t>
+      </w:r>
+      <w:r>
+        <w:t xml:space="preserve"> </w:t>
+      </w:r>
+      <w:r>
+        <w:t xml:space="preserve">in order </w:t>
+      </w:r>
+      <w:r>
+        <w:t xml:space="preserve">to develop my skills for big-data analysis, algorithm development, </w:t>
+      </w:r>
+      <w:r>
+        <w:t xml:space="preserve">and </w:t>
+      </w:r>
+      <w:r>
+        <w:t>scientific computing, including analysis of biological data.</w:t>
+      </w:r>
+      <w:r>
+        <w:t xml:space="preserve"> Additionally, I have </w:t>
+      </w:r>
+      <w:r>
+        <w:t xml:space="preserve">been </w:t>
+      </w:r>
+      <w:r>
+        <w:t>writing computer programs in R, python, Perl, JavaScript, and also have been working on Linux/Unix system with extensive use of shell</w:t>
+      </w:r>
+      <w:r>
+        <w:t xml:space="preserve"> (bash)</w:t>
+      </w:r>
+      <w:r>
+        <w:t xml:space="preserve"> and PBS scripts.</w:t>
+      </w:r>
+      <w:r>
+        <w:t xml:space="preserve"> Therefore,</w:t>
+      </w:r>
       <w:bookmarkStart w:id="0" w:name="_GoBack"/>
       <w:bookmarkEnd w:id="0"/>
       <w:r>
         <w:t xml:space="preserve"> </w:t>
       </w:r>
       <w:r>
-        <w:t xml:space="preserve">my PhD program, I have taken several “data-heavy” graduate level courses from Statistics and Computer </w:t>
-      </w:r>
-      <w:r>
-        <w:t>S</w:t>
-      </w:r>
-      <w:r>
-        <w:t xml:space="preserve">cience </w:t>
-      </w:r>
-      <w:r>
-        <w:t>d</w:t>
-      </w:r>
-      <w:r>
-        <w:t>epartment</w:t>
-      </w:r>
-      <w:r>
-        <w:t>s</w:t>
-      </w:r>
-      <w:r>
-        <w:t xml:space="preserve"> </w:t>
-      </w:r>
-      <w:r>
-        <w:t xml:space="preserve">in order </w:t>
-      </w:r>
-      <w:r>
-        <w:t xml:space="preserve">to develop my skills for big-data analysis, algorithm development, </w:t>
-      </w:r>
-      <w:r>
-        <w:t xml:space="preserve">and </w:t>
-      </w:r>
-      <w:r>
-        <w:t>scientific computing, including analysis of biological data.</w:t>
-      </w:r>
-      <w:r>
-        <w:t xml:space="preserve"> Additionally, I have </w:t>
-      </w:r>
-      <w:r>
-        <w:t xml:space="preserve">been </w:t>
-      </w:r>
-      <w:r>
-        <w:t>writing computer programs in R, python, Perl, JavaScript, and also have been working on Linux/Unix system with extensive use of shell</w:t>
-      </w:r>
-      <w:r>
-        <w:t xml:space="preserve"> (bash)</w:t>
-      </w:r>
-      <w:r>
-        <w:t xml:space="preserve"> and PBS scripts for </w:t>
-      </w:r>
-      <w:r>
-        <w:t>nearly</w:t>
-      </w:r>
-      <w:r>
-        <w:t xml:space="preserve"> 10 years of my research career. </w:t>
-      </w:r>
-      <w:r>
-        <w:t>Therefore, f</w:t>
-      </w:r>
-      <w:r>
-        <w:t xml:space="preserve">or my post-doctoral research, I would be interested in </w:t>
-      </w:r>
-      <w:r>
-        <w:t xml:space="preserve">joining a research lab where I could use various statistical analyses, </w:t>
-      </w:r>
-      <w:r>
-        <w:t xml:space="preserve">including </w:t>
-      </w:r>
-      <w:r>
-        <w:t>machine learning, and artificial neural networks to study the genomics of various diseases.</w:t>
+        <w:t xml:space="preserve">I </w:t>
+      </w:r>
+      <w:r>
+        <w:t xml:space="preserve">am interested in </w:t>
+      </w:r>
+      <w:r>
+        <w:t>various statistical analyses, including machine learning, and</w:t>
+      </w:r>
+      <w:r>
+        <w:t xml:space="preserve"> </w:t>
+      </w:r>
+      <w:r>
+        <w:t>artificial neural networks to study the genomics of diseases.</w:t>
       </w:r>
     </w:p>
     <w:p>
@@ -2548,7 +2568,7 @@
 </file>
 
 <file path=customXml/itemProps1.xml><?xml version="1.0" encoding="utf-8"?>
-<ds:datastoreItem xmlns:ds="http://schemas.openxmlformats.org/officeDocument/2006/customXml" ds:itemID="{8D45F41E-3C6B-AB4D-8672-28786C26930D}">
+<ds:datastoreItem xmlns:ds="http://schemas.openxmlformats.org/officeDocument/2006/customXml" ds:itemID="{288A2D62-C2FA-2447-BD42-2A1FA2A640D2}">
   <ds:schemaRefs>
     <ds:schemaRef ds:uri="http://schemas.openxmlformats.org/officeDocument/2006/bibliography"/>
   </ds:schemaRefs>

--- a/pdf_html/Neupane, Achal-Cover Letter.docx
+++ b/pdf_html/Neupane, Achal-Cover Letter.docx
@@ -13,12 +13,21 @@
           <w:shd w:val="clear" w:color="auto" w:fill="FFFFFF"/>
         </w:rPr>
       </w:pPr>
-      <w:r>
-        <w:rPr>
-          <w:bdr w:val="none" w:sz="0" w:space="0" w:color="auto" w:frame="1"/>
-          <w:shd w:val="clear" w:color="auto" w:fill="FFFFFF"/>
-        </w:rPr>
-        <w:t>Achal Neupane</w:t>
+      <w:proofErr w:type="spellStart"/>
+      <w:r>
+        <w:rPr>
+          <w:bdr w:val="none" w:sz="0" w:space="0" w:color="auto" w:frame="1"/>
+          <w:shd w:val="clear" w:color="auto" w:fill="FFFFFF"/>
+        </w:rPr>
+        <w:t>Achal</w:t>
+      </w:r>
+      <w:proofErr w:type="spellEnd"/>
+      <w:r>
+        <w:rPr>
+          <w:bdr w:val="none" w:sz="0" w:space="0" w:color="auto" w:frame="1"/>
+          <w:shd w:val="clear" w:color="auto" w:fill="FFFFFF"/>
+        </w:rPr>
+        <w:t xml:space="preserve"> Neupane</w:t>
       </w:r>
     </w:p>
     <w:p>
@@ -44,21 +53,28 @@
           <w:bdr w:val="none" w:sz="0" w:space="0" w:color="auto" w:frame="1"/>
           <w:shd w:val="clear" w:color="auto" w:fill="FFFFFF"/>
         </w:rPr>
-        <w:t>October</w:t>
-      </w:r>
-      <w:r>
-        <w:rPr>
-          <w:bdr w:val="none" w:sz="0" w:space="0" w:color="auto" w:frame="1"/>
-          <w:shd w:val="clear" w:color="auto" w:fill="FFFFFF"/>
-        </w:rPr>
-        <w:t xml:space="preserve"> </w:t>
-      </w:r>
-      <w:r>
-        <w:rPr>
-          <w:bdr w:val="none" w:sz="0" w:space="0" w:color="auto" w:frame="1"/>
-          <w:shd w:val="clear" w:color="auto" w:fill="FFFFFF"/>
-        </w:rPr>
-        <w:t>8</w:t>
+        <w:t>December</w:t>
+      </w:r>
+      <w:r>
+        <w:rPr>
+          <w:bdr w:val="none" w:sz="0" w:space="0" w:color="auto" w:frame="1"/>
+          <w:shd w:val="clear" w:color="auto" w:fill="FFFFFF"/>
+        </w:rPr>
+        <w:t xml:space="preserve"> </w:t>
+      </w:r>
+      <w:r>
+        <w:rPr>
+          <w:bdr w:val="none" w:sz="0" w:space="0" w:color="auto" w:frame="1"/>
+          <w:shd w:val="clear" w:color="auto" w:fill="FFFFFF"/>
+        </w:rPr>
+        <w:t>2</w:t>
+      </w:r>
+      <w:r>
+        <w:rPr>
+          <w:bdr w:val="none" w:sz="0" w:space="0" w:color="auto" w:frame="1"/>
+          <w:shd w:val="clear" w:color="auto" w:fill="FFFFFF"/>
+        </w:rPr>
+        <w:t>0</w:t>
       </w:r>
       <w:r>
         <w:rPr>
@@ -73,7 +89,6 @@
         <w:autoSpaceDE w:val="0"/>
         <w:autoSpaceDN w:val="0"/>
         <w:adjustRightInd w:val="0"/>
-        <w:jc w:val="right"/>
         <w:rPr>
           <w:bdr w:val="none" w:sz="0" w:space="0" w:color="auto" w:frame="1"/>
           <w:shd w:val="clear" w:color="auto" w:fill="FFFFFF"/>
@@ -85,12 +100,34 @@
         <w:autoSpaceDE w:val="0"/>
         <w:autoSpaceDN w:val="0"/>
         <w:adjustRightInd w:val="0"/>
-        <w:jc w:val="right"/>
         <w:rPr>
           <w:bdr w:val="none" w:sz="0" w:space="0" w:color="auto" w:frame="1"/>
           <w:shd w:val="clear" w:color="auto" w:fill="FFFFFF"/>
         </w:rPr>
       </w:pPr>
+      <w:r>
+        <w:rPr>
+          <w:bdr w:val="none" w:sz="0" w:space="0" w:color="auto" w:frame="1"/>
+          <w:shd w:val="clear" w:color="auto" w:fill="FFFFFF"/>
+        </w:rPr>
+        <w:t xml:space="preserve">Dear </w:t>
+      </w:r>
+      <w:r>
+        <w:rPr>
+          <w:bdr w:val="none" w:sz="0" w:space="0" w:color="auto" w:frame="1"/>
+          <w:shd w:val="clear" w:color="auto" w:fill="FFFFFF"/>
+        </w:rPr>
+        <w:t>Dr. Clemens Scherzer</w:t>
+      </w:r>
+      <w:bookmarkStart w:id="0" w:name="_GoBack"/>
+      <w:bookmarkEnd w:id="0"/>
+      <w:r>
+        <w:rPr>
+          <w:bdr w:val="none" w:sz="0" w:space="0" w:color="auto" w:frame="1"/>
+          <w:shd w:val="clear" w:color="auto" w:fill="FFFFFF"/>
+        </w:rPr>
+        <w:t>,</w:t>
+      </w:r>
     </w:p>
     <w:p>
       <w:pPr>
@@ -105,12 +142,8 @@
     </w:p>
     <w:p>
       <w:pPr>
-        <w:autoSpaceDE w:val="0"/>
-        <w:autoSpaceDN w:val="0"/>
-        <w:adjustRightInd w:val="0"/>
-        <w:rPr>
-          <w:bdr w:val="none" w:sz="0" w:space="0" w:color="auto" w:frame="1"/>
-          <w:shd w:val="clear" w:color="auto" w:fill="FFFFFF"/>
+        <w:rPr>
+          <w:rFonts w:eastAsia="Calibri"/>
         </w:rPr>
       </w:pPr>
       <w:r>
@@ -118,49 +151,6 @@
           <w:bdr w:val="none" w:sz="0" w:space="0" w:color="auto" w:frame="1"/>
           <w:shd w:val="clear" w:color="auto" w:fill="FFFFFF"/>
         </w:rPr>
-        <w:t xml:space="preserve">Dear </w:t>
-      </w:r>
-      <w:r>
-        <w:rPr>
-          <w:bdr w:val="none" w:sz="0" w:space="0" w:color="auto" w:frame="1"/>
-          <w:shd w:val="clear" w:color="auto" w:fill="FFFFFF"/>
-        </w:rPr>
-        <w:t>Search Committee</w:t>
-      </w:r>
-      <w:r>
-        <w:rPr>
-          <w:bdr w:val="none" w:sz="0" w:space="0" w:color="auto" w:frame="1"/>
-          <w:shd w:val="clear" w:color="auto" w:fill="FFFFFF"/>
-        </w:rPr>
-        <w:t xml:space="preserve">: </w:t>
-      </w:r>
-    </w:p>
-    <w:p>
-      <w:pPr>
-        <w:autoSpaceDE w:val="0"/>
-        <w:autoSpaceDN w:val="0"/>
-        <w:adjustRightInd w:val="0"/>
-        <w:rPr>
-          <w:bdr w:val="none" w:sz="0" w:space="0" w:color="auto" w:frame="1"/>
-          <w:shd w:val="clear" w:color="auto" w:fill="FFFFFF"/>
-        </w:rPr>
-      </w:pPr>
-    </w:p>
-    <w:p>
-      <w:pPr>
-        <w:autoSpaceDE w:val="0"/>
-        <w:autoSpaceDN w:val="0"/>
-        <w:adjustRightInd w:val="0"/>
-        <w:ind w:firstLine="720"/>
-        <w:rPr>
-          <w:rFonts w:eastAsia="Calibri"/>
-        </w:rPr>
-      </w:pPr>
-      <w:r>
-        <w:rPr>
-          <w:bdr w:val="none" w:sz="0" w:space="0" w:color="auto" w:frame="1"/>
-          <w:shd w:val="clear" w:color="auto" w:fill="FFFFFF"/>
-        </w:rPr>
         <w:t xml:space="preserve">I am writing </w:t>
       </w:r>
       <w:r>
@@ -197,50 +187,68 @@
           <w:bdr w:val="none" w:sz="0" w:space="0" w:color="auto" w:frame="1"/>
           <w:shd w:val="clear" w:color="auto" w:fill="FFFFFF"/>
         </w:rPr>
-        <w:t>Postdoctoral in Computational Biology and Machine Learning</w:t>
-      </w:r>
-      <w:r>
-        <w:rPr>
-          <w:bdr w:val="none" w:sz="0" w:space="0" w:color="auto" w:frame="1"/>
-          <w:shd w:val="clear" w:color="auto" w:fill="FFFFFF"/>
-        </w:rPr>
-        <w:t xml:space="preserve"> </w:t>
-      </w:r>
-      <w:r>
-        <w:rPr>
-          <w:bdr w:val="none" w:sz="0" w:space="0" w:color="auto" w:frame="1"/>
-          <w:shd w:val="clear" w:color="auto" w:fill="FFFFFF"/>
-        </w:rPr>
-        <w:t>position</w:t>
-      </w:r>
-      <w:r>
-        <w:rPr>
-          <w:bdr w:val="none" w:sz="0" w:space="0" w:color="auto" w:frame="1"/>
-          <w:shd w:val="clear" w:color="auto" w:fill="FFFFFF"/>
-        </w:rPr>
-        <w:t xml:space="preserve"> at</w:t>
-      </w:r>
-      <w:r>
-        <w:rPr>
-          <w:bdr w:val="none" w:sz="0" w:space="0" w:color="auto" w:frame="1"/>
-          <w:shd w:val="clear" w:color="auto" w:fill="FFFFFF"/>
-        </w:rPr>
-        <w:t xml:space="preserve"> </w:t>
-      </w:r>
-      <w:r>
-        <w:rPr>
+        <w:t>Postdoctoral Position in Computational Neuroscience</w:t>
+      </w:r>
+      <w:r>
+        <w:rPr>
+          <w:bdr w:val="none" w:sz="0" w:space="0" w:color="auto" w:frame="1"/>
+          <w:shd w:val="clear" w:color="auto" w:fill="FFFFFF"/>
+        </w:rPr>
+        <w:t xml:space="preserve"> </w:t>
+      </w:r>
+      <w:r>
+        <w:rPr>
+          <w:bdr w:val="none" w:sz="0" w:space="0" w:color="auto" w:frame="1"/>
+          <w:shd w:val="clear" w:color="auto" w:fill="FFFFFF"/>
+        </w:rPr>
+        <w:t>at</w:t>
+      </w:r>
+      <w:r>
+        <w:rPr>
+          <w:bdr w:val="none" w:sz="0" w:space="0" w:color="auto" w:frame="1"/>
+          <w:shd w:val="clear" w:color="auto" w:fill="FFFFFF"/>
+        </w:rPr>
+        <w:t xml:space="preserve"> </w:t>
+      </w:r>
+      <w:r>
+        <w:rPr>
+          <w:rFonts w:ascii="Georgia" w:hAnsi="Georgia"/>
+          <w:color w:val="000000"/>
           <w:u w:val="single"/>
-          <w:bdr w:val="none" w:sz="0" w:space="0" w:color="auto" w:frame="1"/>
-          <w:shd w:val="clear" w:color="auto" w:fill="FFFFFF"/>
-        </w:rPr>
-        <w:t>UPMC Hillman Cancer Center (UPCI)</w:t>
-      </w:r>
-      <w:r>
-        <w:rPr>
-          <w:bdr w:val="none" w:sz="0" w:space="0" w:color="auto" w:frame="1"/>
-          <w:shd w:val="clear" w:color="auto" w:fill="FFFFFF"/>
-        </w:rPr>
-        <w:t xml:space="preserve">. </w:t>
+        </w:rPr>
+        <w:t xml:space="preserve">Harvard Medical School and Brigham &amp; </w:t>
+      </w:r>
+      <w:proofErr w:type="spellStart"/>
+      <w:r>
+        <w:rPr>
+          <w:rFonts w:ascii="Georgia" w:hAnsi="Georgia"/>
+          <w:color w:val="000000"/>
+          <w:u w:val="single"/>
+        </w:rPr>
+        <w:t>Womens</w:t>
+      </w:r>
+      <w:proofErr w:type="spellEnd"/>
+      <w:r>
+        <w:rPr>
+          <w:rFonts w:ascii="Georgia" w:hAnsi="Georgia"/>
+          <w:color w:val="000000"/>
+          <w:u w:val="single"/>
+        </w:rPr>
+        <w:t xml:space="preserve"> Hospital</w:t>
+      </w:r>
+      <w:r>
+        <w:rPr>
+          <w:rFonts w:ascii="Georgia" w:hAnsi="Georgia"/>
+          <w:color w:val="000000"/>
+        </w:rPr>
+        <w:t>.</w:t>
+      </w:r>
+      <w:r>
+        <w:rPr>
+          <w:bdr w:val="none" w:sz="0" w:space="0" w:color="auto" w:frame="1"/>
+          <w:shd w:val="clear" w:color="auto" w:fill="FFFFFF"/>
+        </w:rPr>
+        <w:t xml:space="preserve"> </w:t>
       </w:r>
       <w:r>
         <w:rPr>
@@ -255,7 +263,7 @@
           <w:bdr w:val="none" w:sz="0" w:space="0" w:color="auto" w:frame="1"/>
           <w:shd w:val="clear" w:color="auto" w:fill="FFFFFF"/>
         </w:rPr>
-        <w:t>April</w:t>
+        <w:t>May</w:t>
       </w:r>
       <w:r>
         <w:rPr>
@@ -1338,23 +1346,23 @@
         <w:t>T</w:t>
       </w:r>
       <w:r>
-        <w:t xml:space="preserve">his </w:t>
+        <w:t xml:space="preserve">his method </w:t>
+      </w:r>
+      <w:r>
+        <w:t>could be used to</w:t>
+      </w:r>
+      <w:r>
+        <w:t xml:space="preserve"> quality control NGS genotype data, including </w:t>
+      </w:r>
+      <w:r>
+        <w:t>sequences produced</w:t>
+      </w:r>
+      <w:r>
+        <w:t xml:space="preserve"> by </w:t>
       </w:r>
       <w:r>
         <w:lastRenderedPageBreak/>
-        <w:t xml:space="preserve">method </w:t>
-      </w:r>
-      <w:r>
-        <w:t>could be used to</w:t>
-      </w:r>
-      <w:r>
-        <w:t xml:space="preserve"> quality control NGS genotype data, including </w:t>
-      </w:r>
-      <w:r>
-        <w:t>sequences produced</w:t>
-      </w:r>
-      <w:r>
-        <w:t xml:space="preserve"> by targeted sequencing panels.</w:t>
+        <w:t>targeted sequencing panels.</w:t>
       </w:r>
       <w:r>
         <w:t xml:space="preserve"> </w:t>
@@ -1513,25 +1521,17 @@
       <w:r>
         <w:t xml:space="preserve"> Therefore,</w:t>
       </w:r>
-      <w:bookmarkStart w:id="0" w:name="_GoBack"/>
-      <w:bookmarkEnd w:id="0"/>
-      <w:r>
-        <w:t xml:space="preserve"> </w:t>
-      </w:r>
-      <w:r>
-        <w:t xml:space="preserve">I </w:t>
-      </w:r>
-      <w:r>
-        <w:t xml:space="preserve">am interested in </w:t>
-      </w:r>
-      <w:r>
-        <w:t>various statistical analyses, including machine learning, and</w:t>
-      </w:r>
-      <w:r>
-        <w:t xml:space="preserve"> </w:t>
-      </w:r>
-      <w:r>
-        <w:t>artificial neural networks to study the genomics of diseases.</w:t>
+      <w:r>
+        <w:t xml:space="preserve"> </w:t>
+      </w:r>
+      <w:r>
+        <w:t xml:space="preserve">I am interested in </w:t>
+      </w:r>
+      <w:r>
+        <w:t xml:space="preserve">Bioinformatics research projects involving </w:t>
+      </w:r>
+      <w:r>
+        <w:t>various statistical analyses, including machine learning, and artificial neural networks to study the genomics of diseases.</w:t>
       </w:r>
     </w:p>
     <w:p>
@@ -1638,8 +1638,13 @@
     </w:p>
     <w:p/>
     <w:p>
-      <w:r>
-        <w:t>Achal Neupane</w:t>
+      <w:proofErr w:type="spellStart"/>
+      <w:r>
+        <w:t>Achal</w:t>
+      </w:r>
+      <w:proofErr w:type="spellEnd"/>
+      <w:r>
+        <w:t xml:space="preserve"> Neupane</w:t>
       </w:r>
     </w:p>
     <w:p>
@@ -1712,7 +1717,7 @@
     </w:rPrDefault>
     <w:pPrDefault/>
   </w:docDefaults>
-  <w:latentStyles w:defLockedState="0" w:defUIPriority="99" w:defSemiHidden="0" w:defUnhideWhenUsed="0" w:defQFormat="0" w:count="377">
+  <w:latentStyles w:defLockedState="0" w:defUIPriority="99" w:defSemiHidden="0" w:defUnhideWhenUsed="0" w:defQFormat="0" w:count="376">
     <w:lsdException w:name="Normal" w:uiPriority="0" w:qFormat="1"/>
     <w:lsdException w:name="heading 1" w:uiPriority="9" w:qFormat="1"/>
     <w:lsdException w:name="heading 2" w:semiHidden="1" w:uiPriority="9" w:unhideWhenUsed="1" w:qFormat="1"/>
@@ -2089,7 +2094,6 @@
     <w:lsdException w:name="Hashtag" w:semiHidden="1" w:unhideWhenUsed="1"/>
     <w:lsdException w:name="Unresolved Mention" w:semiHidden="1" w:unhideWhenUsed="1"/>
     <w:lsdException w:name="Smart Link" w:semiHidden="1" w:unhideWhenUsed="1"/>
-    <w:lsdException w:name="Smart Link Error" w:semiHidden="1" w:unhideWhenUsed="1"/>
   </w:latentStyles>
   <w:style w:type="paragraph" w:default="1" w:styleId="Normal">
     <w:name w:val="Normal"/>
@@ -2264,6 +2268,11 @@
     <w:rPr>
       <w:rFonts w:ascii="Times New Roman" w:eastAsia="Times New Roman" w:hAnsi="Times New Roman" w:cs="Times New Roman"/>
     </w:rPr>
+  </w:style>
+  <w:style w:type="character" w:customStyle="1" w:styleId="caps">
+    <w:name w:val="caps"/>
+    <w:basedOn w:val="DefaultParagraphFont"/>
+    <w:rsid w:val="00CD06F8"/>
   </w:style>
 </w:styles>
 </file>
@@ -2568,7 +2577,7 @@
 </file>
 
 <file path=customXml/itemProps1.xml><?xml version="1.0" encoding="utf-8"?>
-<ds:datastoreItem xmlns:ds="http://schemas.openxmlformats.org/officeDocument/2006/customXml" ds:itemID="{288A2D62-C2FA-2447-BD42-2A1FA2A640D2}">
+<ds:datastoreItem xmlns:ds="http://schemas.openxmlformats.org/officeDocument/2006/customXml" ds:itemID="{BC7EBB6F-7426-A645-A1E2-21B3BC913A17}">
   <ds:schemaRefs>
     <ds:schemaRef ds:uri="http://schemas.openxmlformats.org/officeDocument/2006/bibliography"/>
   </ds:schemaRefs>
